--- a/3 semester/EE and S/lab1/otchet_lab1.docx
+++ b/3 semester/EE and S/lab1/otchet_lab1.docx
@@ -305,6 +305,8 @@
           <w:szCs w:val="28"/>
         </w:rPr>
       </w:pPr>
+      <w:bookmarkStart w:id="0" w:name="_GoBack"/>
+      <w:bookmarkEnd w:id="0"/>
     </w:p>
     <w:p>
       <w:pPr>
@@ -317,15 +319,18 @@
           <w:szCs w:val="28"/>
         </w:rPr>
       </w:pPr>
-      <w:r>
+    </w:p>
+    <w:p>
+      <w:pPr>
+        <w:spacing w:after="0" w:line="360" w:lineRule="auto"/>
+        <w:jc w:val="right"/>
         <w:rPr>
           <w:rFonts w:ascii="Times New Roman" w:eastAsia="Times New Roman" w:hAnsi="Times New Roman" w:cs="Times New Roman"/>
           <w:color w:val="000000" w:themeColor="text1"/>
           <w:sz w:val="28"/>
           <w:szCs w:val="28"/>
         </w:rPr>
-        <w:t>Выполнили студенты группы 22ВВ</w:t>
-      </w:r>
+      </w:pPr>
       <w:r>
         <w:rPr>
           <w:rFonts w:ascii="Times New Roman" w:eastAsia="Times New Roman" w:hAnsi="Times New Roman" w:cs="Times New Roman"/>
@@ -333,7 +338,7 @@
           <w:sz w:val="28"/>
           <w:szCs w:val="28"/>
         </w:rPr>
-        <w:t>В</w:t>
+        <w:t>Выполнили студенты группы 22ВВ</w:t>
       </w:r>
       <w:r>
         <w:rPr>
@@ -342,15 +347,7 @@
           <w:sz w:val="28"/>
           <w:szCs w:val="28"/>
         </w:rPr>
-        <w:t>2:</w:t>
-      </w:r>
-      <w:r>
-        <w:rPr>
-          <w:rFonts w:ascii="Times New Roman" w:hAnsi="Times New Roman" w:cs="Times New Roman"/>
-          <w:sz w:val="28"/>
-          <w:szCs w:val="28"/>
-        </w:rPr>
-        <w:br/>
+        <w:t>В</w:t>
       </w:r>
       <w:r>
         <w:rPr>
@@ -359,56 +356,56 @@
           <w:sz w:val="28"/>
           <w:szCs w:val="28"/>
         </w:rPr>
-        <w:t>Беляев Д.</w:t>
-      </w:r>
-    </w:p>
-    <w:p>
-      <w:pPr>
-        <w:spacing w:after="0" w:line="360" w:lineRule="auto"/>
-        <w:jc w:val="right"/>
-        <w:rPr>
-          <w:rFonts w:ascii="Times New Roman" w:hAnsi="Times New Roman" w:cs="Times New Roman"/>
-          <w:sz w:val="28"/>
-          <w:szCs w:val="28"/>
-        </w:rPr>
-      </w:pPr>
-      <w:r>
-        <w:rPr>
-          <w:rFonts w:ascii="Times New Roman" w:hAnsi="Times New Roman" w:cs="Times New Roman"/>
-          <w:sz w:val="28"/>
-          <w:szCs w:val="28"/>
-        </w:rPr>
-        <w:t>Ипполитов И.</w:t>
-      </w:r>
-    </w:p>
-    <w:p>
-      <w:pPr>
-        <w:spacing w:after="0" w:line="360" w:lineRule="auto"/>
-        <w:jc w:val="right"/>
+        <w:t>2:</w:t>
+      </w:r>
+      <w:r>
+        <w:rPr>
+          <w:rFonts w:ascii="Times New Roman" w:hAnsi="Times New Roman" w:cs="Times New Roman"/>
+          <w:sz w:val="28"/>
+          <w:szCs w:val="28"/>
+        </w:rPr>
+        <w:br/>
+      </w:r>
+      <w:r>
         <w:rPr>
           <w:rFonts w:ascii="Times New Roman" w:eastAsia="Times New Roman" w:hAnsi="Times New Roman" w:cs="Times New Roman"/>
           <w:color w:val="000000" w:themeColor="text1"/>
           <w:sz w:val="28"/>
           <w:szCs w:val="28"/>
         </w:rPr>
-      </w:pPr>
-      <w:r>
+        <w:t>Беляев Д.</w:t>
+      </w:r>
+    </w:p>
+    <w:p>
+      <w:pPr>
+        <w:spacing w:after="0" w:line="360" w:lineRule="auto"/>
+        <w:jc w:val="right"/>
+        <w:rPr>
+          <w:rFonts w:ascii="Times New Roman" w:hAnsi="Times New Roman" w:cs="Times New Roman"/>
+          <w:sz w:val="28"/>
+          <w:szCs w:val="28"/>
+        </w:rPr>
+      </w:pPr>
+      <w:r>
+        <w:rPr>
+          <w:rFonts w:ascii="Times New Roman" w:hAnsi="Times New Roman" w:cs="Times New Roman"/>
+          <w:sz w:val="28"/>
+          <w:szCs w:val="28"/>
+        </w:rPr>
+        <w:t>Ипполитов И.</w:t>
+      </w:r>
+    </w:p>
+    <w:p>
+      <w:pPr>
+        <w:spacing w:after="0" w:line="360" w:lineRule="auto"/>
+        <w:jc w:val="right"/>
         <w:rPr>
           <w:rFonts w:ascii="Times New Roman" w:eastAsia="Times New Roman" w:hAnsi="Times New Roman" w:cs="Times New Roman"/>
           <w:color w:val="000000" w:themeColor="text1"/>
           <w:sz w:val="28"/>
           <w:szCs w:val="28"/>
         </w:rPr>
-        <w:t>Приняли:</w:t>
-      </w:r>
-      <w:r>
-        <w:rPr>
-          <w:rFonts w:ascii="Times New Roman" w:hAnsi="Times New Roman" w:cs="Times New Roman"/>
-          <w:sz w:val="28"/>
-          <w:szCs w:val="28"/>
-        </w:rPr>
-        <w:br/>
-      </w:r>
+      </w:pPr>
       <w:r>
         <w:rPr>
           <w:rFonts w:ascii="Times New Roman" w:eastAsia="Times New Roman" w:hAnsi="Times New Roman" w:cs="Times New Roman"/>
@@ -416,39 +413,44 @@
           <w:sz w:val="28"/>
           <w:szCs w:val="28"/>
         </w:rPr>
-        <w:t>Бычков А. С.</w:t>
-      </w:r>
-    </w:p>
-    <w:p>
-      <w:pPr>
-        <w:spacing w:after="0" w:line="360" w:lineRule="auto"/>
-        <w:jc w:val="right"/>
-        <w:rPr>
-          <w:rFonts w:ascii="Times New Roman" w:hAnsi="Times New Roman" w:cs="Times New Roman"/>
-          <w:sz w:val="28"/>
-          <w:szCs w:val="28"/>
-        </w:rPr>
-      </w:pPr>
-      <w:r>
-        <w:rPr>
-          <w:rFonts w:ascii="Times New Roman" w:hAnsi="Times New Roman" w:cs="Times New Roman"/>
-          <w:sz w:val="28"/>
-          <w:szCs w:val="28"/>
-        </w:rPr>
-        <w:t>Семенов А. О.</w:t>
-      </w:r>
-    </w:p>
-    <w:p>
-      <w:pPr>
-        <w:spacing w:after="0" w:line="360" w:lineRule="auto"/>
-        <w:jc w:val="center"/>
+        <w:t>Приняли:</w:t>
+      </w:r>
+      <w:r>
+        <w:rPr>
+          <w:rFonts w:ascii="Times New Roman" w:hAnsi="Times New Roman" w:cs="Times New Roman"/>
+          <w:sz w:val="28"/>
+          <w:szCs w:val="28"/>
+        </w:rPr>
+        <w:br/>
+      </w:r>
+      <w:r>
         <w:rPr>
           <w:rFonts w:ascii="Times New Roman" w:eastAsia="Times New Roman" w:hAnsi="Times New Roman" w:cs="Times New Roman"/>
           <w:color w:val="000000" w:themeColor="text1"/>
           <w:sz w:val="28"/>
           <w:szCs w:val="28"/>
         </w:rPr>
-      </w:pPr>
+        <w:t>Бычков А. С.</w:t>
+      </w:r>
+    </w:p>
+    <w:p>
+      <w:pPr>
+        <w:spacing w:after="0" w:line="360" w:lineRule="auto"/>
+        <w:jc w:val="right"/>
+        <w:rPr>
+          <w:rFonts w:ascii="Times New Roman" w:hAnsi="Times New Roman" w:cs="Times New Roman"/>
+          <w:sz w:val="28"/>
+          <w:szCs w:val="28"/>
+        </w:rPr>
+      </w:pPr>
+      <w:r>
+        <w:rPr>
+          <w:rFonts w:ascii="Times New Roman" w:hAnsi="Times New Roman" w:cs="Times New Roman"/>
+          <w:sz w:val="28"/>
+          <w:szCs w:val="28"/>
+        </w:rPr>
+        <w:t>Семенов А. О.</w:t>
+      </w:r>
     </w:p>
     <w:p>
       <w:pPr>
@@ -513,7 +515,16 @@
           <w:sz w:val="28"/>
           <w:szCs w:val="28"/>
         </w:rPr>
-        <w:t>Пенза 2022</w:t>
+        <w:t>Пенза 202</w:t>
+      </w:r>
+      <w:r>
+        <w:rPr>
+          <w:rFonts w:ascii="Times New Roman" w:eastAsia="Times New Roman" w:hAnsi="Times New Roman" w:cs="Times New Roman"/>
+          <w:color w:val="000000" w:themeColor="text1"/>
+          <w:sz w:val="28"/>
+          <w:szCs w:val="28"/>
+        </w:rPr>
+        <w:t>3</w:t>
       </w:r>
     </w:p>
     <w:p>
@@ -3977,196 +3988,7 @@
           <w:sz w:val="28"/>
           <w:szCs w:val="28"/>
         </w:rPr>
-        <w:t>И</w:t>
-      </w:r>
-      <w:r>
-        <w:rPr>
-          <w:rFonts w:ascii="Times New Roman" w:hAnsi="Times New Roman" w:cs="Times New Roman"/>
-          <w:color w:val="000000"/>
-          <w:sz w:val="28"/>
-          <w:szCs w:val="28"/>
-        </w:rPr>
-        <w:t>зуч</w:t>
-      </w:r>
-      <w:r>
-        <w:rPr>
-          <w:rFonts w:ascii="Times New Roman" w:hAnsi="Times New Roman" w:cs="Times New Roman"/>
-          <w:color w:val="000000"/>
-          <w:sz w:val="28"/>
-          <w:szCs w:val="28"/>
-        </w:rPr>
-        <w:t>или</w:t>
-      </w:r>
-      <w:r>
-        <w:rPr>
-          <w:rFonts w:ascii="Times New Roman" w:hAnsi="Times New Roman" w:cs="Times New Roman"/>
-          <w:color w:val="000000"/>
-          <w:sz w:val="28"/>
-          <w:szCs w:val="28"/>
-        </w:rPr>
-        <w:t xml:space="preserve"> аппаратны</w:t>
-      </w:r>
-      <w:r>
-        <w:rPr>
-          <w:rFonts w:ascii="Times New Roman" w:hAnsi="Times New Roman" w:cs="Times New Roman"/>
-          <w:color w:val="000000"/>
-          <w:sz w:val="28"/>
-          <w:szCs w:val="28"/>
-        </w:rPr>
-        <w:t>к</w:t>
-      </w:r>
-      <w:r>
-        <w:rPr>
-          <w:rFonts w:ascii="Times New Roman" w:hAnsi="Times New Roman" w:cs="Times New Roman"/>
-          <w:color w:val="000000"/>
-          <w:sz w:val="28"/>
-          <w:szCs w:val="28"/>
-        </w:rPr>
-        <w:t xml:space="preserve"> и программны</w:t>
-      </w:r>
-      <w:r>
-        <w:rPr>
-          <w:rFonts w:ascii="Times New Roman" w:hAnsi="Times New Roman" w:cs="Times New Roman"/>
-          <w:color w:val="000000"/>
-          <w:sz w:val="28"/>
-          <w:szCs w:val="28"/>
-        </w:rPr>
-        <w:t>е</w:t>
-      </w:r>
-      <w:r>
-        <w:rPr>
-          <w:rFonts w:ascii="Times New Roman" w:hAnsi="Times New Roman" w:cs="Times New Roman"/>
-          <w:color w:val="000000"/>
-          <w:sz w:val="28"/>
-          <w:szCs w:val="28"/>
-        </w:rPr>
-        <w:t xml:space="preserve"> средств</w:t>
-      </w:r>
-      <w:r>
-        <w:rPr>
-          <w:rFonts w:ascii="Times New Roman" w:hAnsi="Times New Roman" w:cs="Times New Roman"/>
-          <w:color w:val="000000"/>
-          <w:sz w:val="28"/>
-          <w:szCs w:val="28"/>
-        </w:rPr>
-        <w:t>а</w:t>
-      </w:r>
-      <w:r>
-        <w:rPr>
-          <w:rFonts w:ascii="Times New Roman" w:hAnsi="Times New Roman" w:cs="Times New Roman"/>
-          <w:color w:val="000000"/>
-          <w:sz w:val="28"/>
-          <w:szCs w:val="28"/>
-        </w:rPr>
-        <w:t>, на базе которых выполняются лабораторные работы, изуч</w:t>
-      </w:r>
-      <w:r>
-        <w:rPr>
-          <w:rFonts w:ascii="Times New Roman" w:hAnsi="Times New Roman" w:cs="Times New Roman"/>
-          <w:color w:val="000000"/>
-          <w:sz w:val="28"/>
-          <w:szCs w:val="28"/>
-        </w:rPr>
-        <w:t>или</w:t>
-      </w:r>
-      <w:r>
-        <w:rPr>
-          <w:rFonts w:ascii="Times New Roman" w:hAnsi="Times New Roman" w:cs="Times New Roman"/>
-          <w:color w:val="000000"/>
-          <w:sz w:val="28"/>
-          <w:szCs w:val="28"/>
-        </w:rPr>
-        <w:t xml:space="preserve"> сп</w:t>
-      </w:r>
-      <w:r>
-        <w:rPr>
-          <w:rFonts w:ascii="Times New Roman" w:hAnsi="Times New Roman" w:cs="Times New Roman"/>
-          <w:color w:val="000000"/>
-          <w:sz w:val="28"/>
-          <w:szCs w:val="28"/>
-        </w:rPr>
-        <w:t>о</w:t>
-      </w:r>
-      <w:r>
-        <w:rPr>
-          <w:rFonts w:ascii="Times New Roman" w:hAnsi="Times New Roman" w:cs="Times New Roman"/>
-          <w:color w:val="000000"/>
-          <w:sz w:val="28"/>
-          <w:szCs w:val="28"/>
-        </w:rPr>
-        <w:t>соб</w:t>
-      </w:r>
-      <w:r>
-        <w:rPr>
-          <w:rFonts w:ascii="Times New Roman" w:hAnsi="Times New Roman" w:cs="Times New Roman"/>
-          <w:color w:val="000000"/>
-          <w:sz w:val="28"/>
-          <w:szCs w:val="28"/>
-        </w:rPr>
-        <w:t>ы</w:t>
-      </w:r>
-      <w:r>
-        <w:rPr>
-          <w:rFonts w:ascii="Times New Roman" w:hAnsi="Times New Roman" w:cs="Times New Roman"/>
-          <w:color w:val="000000"/>
-          <w:sz w:val="28"/>
-          <w:szCs w:val="28"/>
-        </w:rPr>
-        <w:t xml:space="preserve"> применения измерительных приборов и их моделей для изм</w:t>
-      </w:r>
-      <w:r>
-        <w:rPr>
-          <w:rFonts w:ascii="Times New Roman" w:hAnsi="Times New Roman" w:cs="Times New Roman"/>
-          <w:color w:val="000000"/>
-          <w:sz w:val="28"/>
-          <w:szCs w:val="28"/>
-        </w:rPr>
-        <w:t>е</w:t>
-      </w:r>
-      <w:r>
-        <w:rPr>
-          <w:rFonts w:ascii="Times New Roman" w:hAnsi="Times New Roman" w:cs="Times New Roman"/>
-          <w:color w:val="000000"/>
-          <w:sz w:val="28"/>
-          <w:szCs w:val="28"/>
-        </w:rPr>
-        <w:t>рения напряжений, токов, амплитудных и временных параметров импульсных и гармонических сигналов, для измерения основных п</w:t>
-      </w:r>
-      <w:r>
-        <w:rPr>
-          <w:rFonts w:ascii="Times New Roman" w:hAnsi="Times New Roman" w:cs="Times New Roman"/>
-          <w:color w:val="000000"/>
-          <w:sz w:val="28"/>
-          <w:szCs w:val="28"/>
-        </w:rPr>
-        <w:t>а</w:t>
-      </w:r>
-      <w:r>
-        <w:rPr>
-          <w:rFonts w:ascii="Times New Roman" w:hAnsi="Times New Roman" w:cs="Times New Roman"/>
-          <w:color w:val="000000"/>
-          <w:sz w:val="28"/>
-          <w:szCs w:val="28"/>
-        </w:rPr>
-        <w:t>раметров источников ЭДС, электрических схем, логических элеме</w:t>
-      </w:r>
-      <w:r>
-        <w:rPr>
-          <w:rFonts w:ascii="Times New Roman" w:hAnsi="Times New Roman" w:cs="Times New Roman"/>
-          <w:color w:val="000000"/>
-          <w:sz w:val="28"/>
-          <w:szCs w:val="28"/>
-        </w:rPr>
-        <w:t>н</w:t>
-      </w:r>
-      <w:r>
-        <w:rPr>
-          <w:rFonts w:ascii="Times New Roman" w:hAnsi="Times New Roman" w:cs="Times New Roman"/>
-          <w:color w:val="000000"/>
-          <w:sz w:val="28"/>
-          <w:szCs w:val="28"/>
-        </w:rPr>
-        <w:t xml:space="preserve">тов. </w:t>
+        <w:t xml:space="preserve">Изучили аппаратнык и программные средства, на базе которых выполняются лабораторные работы, изучили способы применения измерительных приборов и их моделей для измерения напряжений, токов, амплитудных и временных параметров импульсных и гармонических сигналов, для измерения основных параметров источников ЭДС, электрических схем, логических элементов. </w:t>
       </w:r>
     </w:p>
     <w:p>
@@ -4179,8 +4001,6 @@
           <w:szCs w:val="28"/>
         </w:rPr>
       </w:pPr>
-      <w:bookmarkStart w:id="0" w:name="_GoBack"/>
-      <w:bookmarkEnd w:id="0"/>
     </w:p>
     <w:sectPr>
       <w:pgSz w:w="11906" w:h="16838"/>
@@ -5152,7 +4972,7 @@
 </file>
 
 <file path=customXml/itemProps1.xml><?xml version="1.0" encoding="utf-8"?>
-<ds:datastoreItem xmlns:ds="http://schemas.openxmlformats.org/officeDocument/2006/customXml" ds:itemID="{8670967F-B48E-4ED0-90BB-E1013642DD01}">
+<ds:datastoreItem xmlns:ds="http://schemas.openxmlformats.org/officeDocument/2006/customXml" ds:itemID="{B6497BDE-4EB4-4486-813E-9EA0CE4C591E}">
   <ds:schemaRefs>
     <ds:schemaRef ds:uri="http://schemas.openxmlformats.org/officeDocument/2006/bibliography"/>
   </ds:schemaRefs>

--- a/3 semester/EE and S/lab1/otchet_lab1.docx
+++ b/3 semester/EE and S/lab1/otchet_lab1.docx
@@ -305,288 +305,297 @@
           <w:szCs w:val="28"/>
         </w:rPr>
       </w:pPr>
+    </w:p>
+    <w:p>
+      <w:pPr>
+        <w:spacing w:after="0" w:line="360" w:lineRule="auto"/>
+        <w:jc w:val="right"/>
+        <w:rPr>
+          <w:rFonts w:ascii="Times New Roman" w:eastAsia="Times New Roman" w:hAnsi="Times New Roman" w:cs="Times New Roman"/>
+          <w:color w:val="000000" w:themeColor="text1"/>
+          <w:sz w:val="28"/>
+          <w:szCs w:val="28"/>
+        </w:rPr>
+      </w:pPr>
+    </w:p>
+    <w:p>
+      <w:pPr>
+        <w:spacing w:after="0" w:line="360" w:lineRule="auto"/>
+        <w:jc w:val="right"/>
+        <w:rPr>
+          <w:rFonts w:ascii="Times New Roman" w:eastAsia="Times New Roman" w:hAnsi="Times New Roman" w:cs="Times New Roman"/>
+          <w:color w:val="000000" w:themeColor="text1"/>
+          <w:sz w:val="28"/>
+          <w:szCs w:val="28"/>
+        </w:rPr>
+      </w:pPr>
+      <w:r>
+        <w:rPr>
+          <w:rFonts w:ascii="Times New Roman" w:eastAsia="Times New Roman" w:hAnsi="Times New Roman" w:cs="Times New Roman"/>
+          <w:color w:val="000000" w:themeColor="text1"/>
+          <w:sz w:val="28"/>
+          <w:szCs w:val="28"/>
+        </w:rPr>
+        <w:t>Выполнили студенты группы 22ВВ</w:t>
+      </w:r>
+      <w:r>
+        <w:rPr>
+          <w:rFonts w:ascii="Times New Roman" w:eastAsia="Times New Roman" w:hAnsi="Times New Roman" w:cs="Times New Roman"/>
+          <w:color w:val="000000" w:themeColor="text1"/>
+          <w:sz w:val="28"/>
+          <w:szCs w:val="28"/>
+        </w:rPr>
+        <w:t>В</w:t>
+      </w:r>
+      <w:r>
+        <w:rPr>
+          <w:rFonts w:ascii="Times New Roman" w:eastAsia="Times New Roman" w:hAnsi="Times New Roman" w:cs="Times New Roman"/>
+          <w:color w:val="000000" w:themeColor="text1"/>
+          <w:sz w:val="28"/>
+          <w:szCs w:val="28"/>
+        </w:rPr>
+        <w:t>2:</w:t>
+      </w:r>
+      <w:r>
+        <w:rPr>
+          <w:rFonts w:ascii="Times New Roman" w:hAnsi="Times New Roman" w:cs="Times New Roman"/>
+          <w:sz w:val="28"/>
+          <w:szCs w:val="28"/>
+        </w:rPr>
+        <w:br/>
+      </w:r>
+      <w:r>
+        <w:rPr>
+          <w:rFonts w:ascii="Times New Roman" w:eastAsia="Times New Roman" w:hAnsi="Times New Roman" w:cs="Times New Roman"/>
+          <w:color w:val="000000" w:themeColor="text1"/>
+          <w:sz w:val="28"/>
+          <w:szCs w:val="28"/>
+        </w:rPr>
+        <w:t>Беляев Д.</w:t>
+      </w:r>
+    </w:p>
+    <w:p>
+      <w:pPr>
+        <w:spacing w:after="0" w:line="360" w:lineRule="auto"/>
+        <w:jc w:val="right"/>
+        <w:rPr>
+          <w:rFonts w:ascii="Times New Roman" w:hAnsi="Times New Roman" w:cs="Times New Roman"/>
+          <w:sz w:val="28"/>
+          <w:szCs w:val="28"/>
+        </w:rPr>
+      </w:pPr>
+      <w:r>
+        <w:rPr>
+          <w:rFonts w:ascii="Times New Roman" w:hAnsi="Times New Roman" w:cs="Times New Roman"/>
+          <w:sz w:val="28"/>
+          <w:szCs w:val="28"/>
+        </w:rPr>
+        <w:t>Ипполитов И.</w:t>
+      </w:r>
+    </w:p>
+    <w:p>
+      <w:pPr>
+        <w:spacing w:after="0" w:line="360" w:lineRule="auto"/>
+        <w:jc w:val="right"/>
+        <w:rPr>
+          <w:rFonts w:ascii="Times New Roman" w:eastAsia="Times New Roman" w:hAnsi="Times New Roman" w:cs="Times New Roman"/>
+          <w:color w:val="000000" w:themeColor="text1"/>
+          <w:sz w:val="28"/>
+          <w:szCs w:val="28"/>
+        </w:rPr>
+      </w:pPr>
+      <w:r>
+        <w:rPr>
+          <w:rFonts w:ascii="Times New Roman" w:eastAsia="Times New Roman" w:hAnsi="Times New Roman" w:cs="Times New Roman"/>
+          <w:color w:val="000000" w:themeColor="text1"/>
+          <w:sz w:val="28"/>
+          <w:szCs w:val="28"/>
+        </w:rPr>
+        <w:t>Приняли:</w:t>
+      </w:r>
+      <w:r>
+        <w:rPr>
+          <w:rFonts w:ascii="Times New Roman" w:hAnsi="Times New Roman" w:cs="Times New Roman"/>
+          <w:sz w:val="28"/>
+          <w:szCs w:val="28"/>
+        </w:rPr>
+        <w:br/>
+      </w:r>
+      <w:r>
+        <w:rPr>
+          <w:rFonts w:ascii="Times New Roman" w:eastAsia="Times New Roman" w:hAnsi="Times New Roman" w:cs="Times New Roman"/>
+          <w:color w:val="000000" w:themeColor="text1"/>
+          <w:sz w:val="28"/>
+          <w:szCs w:val="28"/>
+        </w:rPr>
+        <w:t>Бычков А. С.</w:t>
+      </w:r>
+    </w:p>
+    <w:p>
+      <w:pPr>
+        <w:spacing w:after="0" w:line="360" w:lineRule="auto"/>
+        <w:jc w:val="right"/>
+        <w:rPr>
+          <w:rFonts w:ascii="Times New Roman" w:hAnsi="Times New Roman" w:cs="Times New Roman"/>
+          <w:sz w:val="28"/>
+          <w:szCs w:val="28"/>
+        </w:rPr>
+      </w:pPr>
+      <w:r>
+        <w:rPr>
+          <w:rFonts w:ascii="Times New Roman" w:hAnsi="Times New Roman" w:cs="Times New Roman"/>
+          <w:sz w:val="28"/>
+          <w:szCs w:val="28"/>
+        </w:rPr>
+        <w:t>Семенов А. О.</w:t>
+      </w:r>
+    </w:p>
+    <w:p>
+      <w:pPr>
+        <w:spacing w:after="0" w:line="360" w:lineRule="auto"/>
+        <w:jc w:val="center"/>
+        <w:rPr>
+          <w:rFonts w:ascii="Times New Roman" w:eastAsia="Times New Roman" w:hAnsi="Times New Roman" w:cs="Times New Roman"/>
+          <w:color w:val="000000" w:themeColor="text1"/>
+          <w:sz w:val="28"/>
+          <w:szCs w:val="28"/>
+        </w:rPr>
+      </w:pPr>
+    </w:p>
+    <w:p>
+      <w:pPr>
+        <w:spacing w:after="0" w:line="360" w:lineRule="auto"/>
+        <w:rPr>
+          <w:rFonts w:ascii="Times New Roman" w:eastAsia="Times New Roman" w:hAnsi="Times New Roman" w:cs="Times New Roman"/>
+          <w:color w:val="000000" w:themeColor="text1"/>
+          <w:sz w:val="28"/>
+          <w:szCs w:val="28"/>
+        </w:rPr>
+      </w:pPr>
+    </w:p>
+    <w:p>
+      <w:pPr>
+        <w:spacing w:after="0" w:line="360" w:lineRule="auto"/>
+        <w:rPr>
+          <w:rFonts w:ascii="Times New Roman" w:eastAsia="Times New Roman" w:hAnsi="Times New Roman" w:cs="Times New Roman"/>
+          <w:color w:val="000000" w:themeColor="text1"/>
+          <w:sz w:val="28"/>
+          <w:szCs w:val="28"/>
+        </w:rPr>
+      </w:pPr>
+    </w:p>
+    <w:p>
+      <w:pPr>
+        <w:spacing w:after="0" w:line="360" w:lineRule="auto"/>
+        <w:rPr>
+          <w:rFonts w:ascii="Times New Roman" w:eastAsia="Times New Roman" w:hAnsi="Times New Roman" w:cs="Times New Roman"/>
+          <w:color w:val="000000" w:themeColor="text1"/>
+          <w:sz w:val="28"/>
+          <w:szCs w:val="28"/>
+        </w:rPr>
+      </w:pPr>
+    </w:p>
+    <w:p>
+      <w:pPr>
+        <w:spacing w:after="0" w:line="360" w:lineRule="auto"/>
+        <w:jc w:val="center"/>
+        <w:rPr>
+          <w:rFonts w:ascii="Times New Roman" w:eastAsia="Times New Roman" w:hAnsi="Times New Roman" w:cs="Times New Roman"/>
+          <w:color w:val="000000" w:themeColor="text1"/>
+          <w:sz w:val="28"/>
+          <w:szCs w:val="28"/>
+        </w:rPr>
+      </w:pPr>
+      <w:r>
+        <w:rPr>
+          <w:rFonts w:ascii="Times New Roman" w:eastAsia="Times New Roman" w:hAnsi="Times New Roman" w:cs="Times New Roman"/>
+          <w:color w:val="000000" w:themeColor="text1"/>
+          <w:sz w:val="28"/>
+          <w:szCs w:val="28"/>
+        </w:rPr>
+        <w:t>Пенза 202</w:t>
+      </w:r>
+      <w:r>
+        <w:rPr>
+          <w:rFonts w:ascii="Times New Roman" w:eastAsia="Times New Roman" w:hAnsi="Times New Roman" w:cs="Times New Roman"/>
+          <w:color w:val="000000" w:themeColor="text1"/>
+          <w:sz w:val="28"/>
+          <w:szCs w:val="28"/>
+        </w:rPr>
+        <w:t>3</w:t>
+      </w:r>
+    </w:p>
+    <w:p>
+      <w:pPr>
+        <w:spacing w:after="0" w:line="360" w:lineRule="auto"/>
+        <w:rPr>
+          <w:rFonts w:ascii="Times New Roman" w:hAnsi="Times New Roman" w:cs="Times New Roman"/>
+          <w:b/>
+          <w:vanish/>
+          <w:sz w:val="28"/>
+          <w:szCs w:val="28"/>
+          <w:specVanish/>
+        </w:rPr>
+      </w:pPr>
+      <w:r>
+        <w:rPr>
+          <w:rFonts w:ascii="Times New Roman" w:hAnsi="Times New Roman" w:cs="Times New Roman"/>
+          <w:b/>
+          <w:sz w:val="28"/>
+          <w:szCs w:val="28"/>
+        </w:rPr>
+        <w:lastRenderedPageBreak/>
+        <w:t>Ход работы</w:t>
+      </w:r>
+    </w:p>
+    <w:p>
+      <w:pPr>
+        <w:spacing w:after="0" w:line="360" w:lineRule="auto"/>
+        <w:rPr>
+          <w:rFonts w:ascii="Times New Roman" w:hAnsi="Times New Roman" w:cs="Times New Roman"/>
+          <w:b/>
+          <w:sz w:val="28"/>
+          <w:szCs w:val="28"/>
+        </w:rPr>
+      </w:pPr>
+      <w:r>
+        <w:rPr>
+          <w:rFonts w:ascii="Times New Roman" w:hAnsi="Times New Roman" w:cs="Times New Roman"/>
+          <w:b/>
+          <w:sz w:val="28"/>
+          <w:szCs w:val="28"/>
+        </w:rPr>
+        <w:t xml:space="preserve"> </w:t>
+      </w:r>
+    </w:p>
+    <w:p>
+      <w:pPr>
+        <w:spacing w:after="0" w:line="360" w:lineRule="auto"/>
+        <w:rPr>
+          <w:rFonts w:ascii="Times New Roman" w:hAnsi="Times New Roman" w:cs="Times New Roman"/>
+          <w:sz w:val="28"/>
+          <w:szCs w:val="28"/>
+        </w:rPr>
+      </w:pPr>
+      <w:r>
+        <w:rPr>
+          <w:rFonts w:ascii="Times New Roman" w:hAnsi="Times New Roman" w:cs="Times New Roman"/>
+          <w:sz w:val="28"/>
+          <w:szCs w:val="28"/>
+        </w:rPr>
+        <w:t>Параметры функционального генератора</w:t>
+      </w:r>
+      <w:r>
+        <w:rPr>
+          <w:rFonts w:ascii="Times New Roman" w:hAnsi="Times New Roman" w:cs="Times New Roman"/>
+          <w:sz w:val="28"/>
+          <w:szCs w:val="28"/>
+          <w:lang w:val="en-US"/>
+        </w:rPr>
+        <w:t>:</w:t>
+      </w:r>
       <w:bookmarkStart w:id="0" w:name="_GoBack"/>
       <w:bookmarkEnd w:id="0"/>
-    </w:p>
-    <w:p>
-      <w:pPr>
-        <w:spacing w:after="0" w:line="360" w:lineRule="auto"/>
-        <w:jc w:val="right"/>
-        <w:rPr>
-          <w:rFonts w:ascii="Times New Roman" w:eastAsia="Times New Roman" w:hAnsi="Times New Roman" w:cs="Times New Roman"/>
-          <w:color w:val="000000" w:themeColor="text1"/>
-          <w:sz w:val="28"/>
-          <w:szCs w:val="28"/>
-        </w:rPr>
-      </w:pPr>
-    </w:p>
-    <w:p>
-      <w:pPr>
-        <w:spacing w:after="0" w:line="360" w:lineRule="auto"/>
-        <w:jc w:val="right"/>
-        <w:rPr>
-          <w:rFonts w:ascii="Times New Roman" w:eastAsia="Times New Roman" w:hAnsi="Times New Roman" w:cs="Times New Roman"/>
-          <w:color w:val="000000" w:themeColor="text1"/>
-          <w:sz w:val="28"/>
-          <w:szCs w:val="28"/>
-        </w:rPr>
-      </w:pPr>
-      <w:r>
-        <w:rPr>
-          <w:rFonts w:ascii="Times New Roman" w:eastAsia="Times New Roman" w:hAnsi="Times New Roman" w:cs="Times New Roman"/>
-          <w:color w:val="000000" w:themeColor="text1"/>
-          <w:sz w:val="28"/>
-          <w:szCs w:val="28"/>
-        </w:rPr>
-        <w:t>Выполнили студенты группы 22ВВ</w:t>
-      </w:r>
-      <w:r>
-        <w:rPr>
-          <w:rFonts w:ascii="Times New Roman" w:eastAsia="Times New Roman" w:hAnsi="Times New Roman" w:cs="Times New Roman"/>
-          <w:color w:val="000000" w:themeColor="text1"/>
-          <w:sz w:val="28"/>
-          <w:szCs w:val="28"/>
-        </w:rPr>
-        <w:t>В</w:t>
-      </w:r>
-      <w:r>
-        <w:rPr>
-          <w:rFonts w:ascii="Times New Roman" w:eastAsia="Times New Roman" w:hAnsi="Times New Roman" w:cs="Times New Roman"/>
-          <w:color w:val="000000" w:themeColor="text1"/>
-          <w:sz w:val="28"/>
-          <w:szCs w:val="28"/>
-        </w:rPr>
-        <w:t>2:</w:t>
-      </w:r>
-      <w:r>
-        <w:rPr>
-          <w:rFonts w:ascii="Times New Roman" w:hAnsi="Times New Roman" w:cs="Times New Roman"/>
-          <w:sz w:val="28"/>
-          <w:szCs w:val="28"/>
-        </w:rPr>
-        <w:br/>
-      </w:r>
-      <w:r>
-        <w:rPr>
-          <w:rFonts w:ascii="Times New Roman" w:eastAsia="Times New Roman" w:hAnsi="Times New Roman" w:cs="Times New Roman"/>
-          <w:color w:val="000000" w:themeColor="text1"/>
-          <w:sz w:val="28"/>
-          <w:szCs w:val="28"/>
-        </w:rPr>
-        <w:t>Беляев Д.</w:t>
-      </w:r>
-    </w:p>
-    <w:p>
-      <w:pPr>
-        <w:spacing w:after="0" w:line="360" w:lineRule="auto"/>
-        <w:jc w:val="right"/>
-        <w:rPr>
-          <w:rFonts w:ascii="Times New Roman" w:hAnsi="Times New Roman" w:cs="Times New Roman"/>
-          <w:sz w:val="28"/>
-          <w:szCs w:val="28"/>
-        </w:rPr>
-      </w:pPr>
-      <w:r>
-        <w:rPr>
-          <w:rFonts w:ascii="Times New Roman" w:hAnsi="Times New Roman" w:cs="Times New Roman"/>
-          <w:sz w:val="28"/>
-          <w:szCs w:val="28"/>
-        </w:rPr>
-        <w:t>Ипполитов И.</w:t>
-      </w:r>
-    </w:p>
-    <w:p>
-      <w:pPr>
-        <w:spacing w:after="0" w:line="360" w:lineRule="auto"/>
-        <w:jc w:val="right"/>
-        <w:rPr>
-          <w:rFonts w:ascii="Times New Roman" w:eastAsia="Times New Roman" w:hAnsi="Times New Roman" w:cs="Times New Roman"/>
-          <w:color w:val="000000" w:themeColor="text1"/>
-          <w:sz w:val="28"/>
-          <w:szCs w:val="28"/>
-        </w:rPr>
-      </w:pPr>
-      <w:r>
-        <w:rPr>
-          <w:rFonts w:ascii="Times New Roman" w:eastAsia="Times New Roman" w:hAnsi="Times New Roman" w:cs="Times New Roman"/>
-          <w:color w:val="000000" w:themeColor="text1"/>
-          <w:sz w:val="28"/>
-          <w:szCs w:val="28"/>
-        </w:rPr>
-        <w:t>Приняли:</w:t>
-      </w:r>
-      <w:r>
-        <w:rPr>
-          <w:rFonts w:ascii="Times New Roman" w:hAnsi="Times New Roman" w:cs="Times New Roman"/>
-          <w:sz w:val="28"/>
-          <w:szCs w:val="28"/>
-        </w:rPr>
-        <w:br/>
-      </w:r>
-      <w:r>
-        <w:rPr>
-          <w:rFonts w:ascii="Times New Roman" w:eastAsia="Times New Roman" w:hAnsi="Times New Roman" w:cs="Times New Roman"/>
-          <w:color w:val="000000" w:themeColor="text1"/>
-          <w:sz w:val="28"/>
-          <w:szCs w:val="28"/>
-        </w:rPr>
-        <w:t>Бычков А. С.</w:t>
-      </w:r>
-    </w:p>
-    <w:p>
-      <w:pPr>
-        <w:spacing w:after="0" w:line="360" w:lineRule="auto"/>
-        <w:jc w:val="right"/>
-        <w:rPr>
-          <w:rFonts w:ascii="Times New Roman" w:hAnsi="Times New Roman" w:cs="Times New Roman"/>
-          <w:sz w:val="28"/>
-          <w:szCs w:val="28"/>
-        </w:rPr>
-      </w:pPr>
-      <w:r>
-        <w:rPr>
-          <w:rFonts w:ascii="Times New Roman" w:hAnsi="Times New Roman" w:cs="Times New Roman"/>
-          <w:sz w:val="28"/>
-          <w:szCs w:val="28"/>
-        </w:rPr>
-        <w:t>Семенов А. О.</w:t>
-      </w:r>
-    </w:p>
-    <w:p>
-      <w:pPr>
-        <w:spacing w:after="0" w:line="360" w:lineRule="auto"/>
-        <w:jc w:val="center"/>
-        <w:rPr>
-          <w:rFonts w:ascii="Times New Roman" w:eastAsia="Times New Roman" w:hAnsi="Times New Roman" w:cs="Times New Roman"/>
-          <w:color w:val="000000" w:themeColor="text1"/>
-          <w:sz w:val="28"/>
-          <w:szCs w:val="28"/>
-        </w:rPr>
-      </w:pPr>
-    </w:p>
-    <w:p>
-      <w:pPr>
-        <w:spacing w:after="0" w:line="360" w:lineRule="auto"/>
-        <w:rPr>
-          <w:rFonts w:ascii="Times New Roman" w:eastAsia="Times New Roman" w:hAnsi="Times New Roman" w:cs="Times New Roman"/>
-          <w:color w:val="000000" w:themeColor="text1"/>
-          <w:sz w:val="28"/>
-          <w:szCs w:val="28"/>
-        </w:rPr>
-      </w:pPr>
-    </w:p>
-    <w:p>
-      <w:pPr>
-        <w:spacing w:after="0" w:line="360" w:lineRule="auto"/>
-        <w:rPr>
-          <w:rFonts w:ascii="Times New Roman" w:eastAsia="Times New Roman" w:hAnsi="Times New Roman" w:cs="Times New Roman"/>
-          <w:color w:val="000000" w:themeColor="text1"/>
-          <w:sz w:val="28"/>
-          <w:szCs w:val="28"/>
-        </w:rPr>
-      </w:pPr>
-    </w:p>
-    <w:p>
-      <w:pPr>
-        <w:spacing w:after="0" w:line="360" w:lineRule="auto"/>
-        <w:rPr>
-          <w:rFonts w:ascii="Times New Roman" w:eastAsia="Times New Roman" w:hAnsi="Times New Roman" w:cs="Times New Roman"/>
-          <w:color w:val="000000" w:themeColor="text1"/>
-          <w:sz w:val="28"/>
-          <w:szCs w:val="28"/>
-        </w:rPr>
-      </w:pPr>
-    </w:p>
-    <w:p>
-      <w:pPr>
-        <w:spacing w:after="0" w:line="360" w:lineRule="auto"/>
-        <w:jc w:val="center"/>
-        <w:rPr>
-          <w:rFonts w:ascii="Times New Roman" w:eastAsia="Times New Roman" w:hAnsi="Times New Roman" w:cs="Times New Roman"/>
-          <w:color w:val="000000" w:themeColor="text1"/>
-          <w:sz w:val="28"/>
-          <w:szCs w:val="28"/>
-        </w:rPr>
-      </w:pPr>
-      <w:r>
-        <w:rPr>
-          <w:rFonts w:ascii="Times New Roman" w:eastAsia="Times New Roman" w:hAnsi="Times New Roman" w:cs="Times New Roman"/>
-          <w:color w:val="000000" w:themeColor="text1"/>
-          <w:sz w:val="28"/>
-          <w:szCs w:val="28"/>
-        </w:rPr>
-        <w:t>Пенза 202</w:t>
-      </w:r>
-      <w:r>
-        <w:rPr>
-          <w:rFonts w:ascii="Times New Roman" w:eastAsia="Times New Roman" w:hAnsi="Times New Roman" w:cs="Times New Roman"/>
-          <w:color w:val="000000" w:themeColor="text1"/>
-          <w:sz w:val="28"/>
-          <w:szCs w:val="28"/>
-        </w:rPr>
-        <w:t>3</w:t>
-      </w:r>
-    </w:p>
-    <w:p>
-      <w:pPr>
-        <w:spacing w:after="0" w:line="360" w:lineRule="auto"/>
-        <w:rPr>
-          <w:rFonts w:ascii="Times New Roman" w:hAnsi="Times New Roman" w:cs="Times New Roman"/>
-          <w:b/>
-          <w:vanish/>
-          <w:sz w:val="28"/>
-          <w:szCs w:val="28"/>
-          <w:specVanish/>
-        </w:rPr>
-      </w:pPr>
-      <w:r>
-        <w:rPr>
-          <w:rFonts w:ascii="Times New Roman" w:hAnsi="Times New Roman" w:cs="Times New Roman"/>
-          <w:b/>
-          <w:sz w:val="28"/>
-          <w:szCs w:val="28"/>
-        </w:rPr>
-        <w:lastRenderedPageBreak/>
-        <w:t>Ход работы</w:t>
-      </w:r>
-    </w:p>
-    <w:p>
-      <w:pPr>
-        <w:spacing w:after="0" w:line="360" w:lineRule="auto"/>
-        <w:rPr>
-          <w:rFonts w:ascii="Times New Roman" w:hAnsi="Times New Roman" w:cs="Times New Roman"/>
-          <w:b/>
-          <w:sz w:val="28"/>
-          <w:szCs w:val="28"/>
-        </w:rPr>
-      </w:pPr>
-      <w:r>
-        <w:rPr>
-          <w:rFonts w:ascii="Times New Roman" w:hAnsi="Times New Roman" w:cs="Times New Roman"/>
-          <w:b/>
-          <w:sz w:val="28"/>
-          <w:szCs w:val="28"/>
-        </w:rPr>
-        <w:t xml:space="preserve"> </w:t>
-      </w:r>
-    </w:p>
-    <w:p>
-      <w:pPr>
-        <w:spacing w:after="0" w:line="360" w:lineRule="auto"/>
-        <w:rPr>
-          <w:rFonts w:ascii="Times New Roman" w:hAnsi="Times New Roman" w:cs="Times New Roman"/>
-          <w:sz w:val="28"/>
-          <w:szCs w:val="28"/>
-        </w:rPr>
-      </w:pPr>
-      <w:r>
-        <w:rPr>
-          <w:rFonts w:ascii="Times New Roman" w:hAnsi="Times New Roman" w:cs="Times New Roman"/>
-          <w:sz w:val="28"/>
-          <w:szCs w:val="28"/>
-        </w:rPr>
-        <w:t>Исходные данные</w:t>
-      </w:r>
     </w:p>
     <w:p>
       <w:pPr>
@@ -4972,7 +4981,7 @@
 </file>
 
 <file path=customXml/itemProps1.xml><?xml version="1.0" encoding="utf-8"?>
-<ds:datastoreItem xmlns:ds="http://schemas.openxmlformats.org/officeDocument/2006/customXml" ds:itemID="{B6497BDE-4EB4-4486-813E-9EA0CE4C591E}">
+<ds:datastoreItem xmlns:ds="http://schemas.openxmlformats.org/officeDocument/2006/customXml" ds:itemID="{63CFAA1B-ED17-4950-B9DB-A787A645726A}">
   <ds:schemaRefs>
     <ds:schemaRef ds:uri="http://schemas.openxmlformats.org/officeDocument/2006/bibliography"/>
   </ds:schemaRefs>

--- a/3 semester/EE and S/lab1/otchet_lab1.docx
+++ b/3 semester/EE and S/lab1/otchet_lab1.docx
@@ -5031,6 +5031,74 @@
         <w:lastRenderedPageBreak/>
         <w:t>Задание 6</w:t>
       </w:r>
+    </w:p>
+    <w:p>
+      <w:pPr>
+        <w:spacing w:after="0" w:line="360" w:lineRule="auto"/>
+        <w:rPr>
+          <w:rFonts w:ascii="Times New Roman" w:hAnsi="Times New Roman" w:cs="Times New Roman"/>
+          <w:sz w:val="28"/>
+          <w:szCs w:val="28"/>
+        </w:rPr>
+      </w:pPr>
+      <w:r>
+        <w:rPr>
+          <w:rFonts w:ascii="Times New Roman" w:hAnsi="Times New Roman" w:cs="Times New Roman"/>
+          <w:sz w:val="28"/>
+          <w:szCs w:val="28"/>
+        </w:rPr>
+        <w:t>При нуле</w:t>
+      </w:r>
+      <w:r>
+        <w:rPr>
+          <w:rFonts w:ascii="Times New Roman" w:hAnsi="Times New Roman" w:cs="Times New Roman"/>
+          <w:sz w:val="28"/>
+          <w:szCs w:val="28"/>
+        </w:rPr>
+        <w:t>:</w:t>
+      </w:r>
+      <w:r>
+        <w:rPr>
+          <w:rFonts w:ascii="Times New Roman" w:hAnsi="Times New Roman" w:cs="Times New Roman"/>
+          <w:sz w:val="28"/>
+          <w:szCs w:val="28"/>
+        </w:rPr>
+        <w:t xml:space="preserve"> 1.9711 В</w:t>
+      </w:r>
+    </w:p>
+    <w:p>
+      <w:pPr>
+        <w:spacing w:after="0" w:line="360" w:lineRule="auto"/>
+        <w:rPr>
+          <w:rFonts w:ascii="Times New Roman" w:hAnsi="Times New Roman" w:cs="Times New Roman"/>
+          <w:sz w:val="28"/>
+          <w:szCs w:val="28"/>
+        </w:rPr>
+      </w:pPr>
+      <w:r>
+        <w:rPr>
+          <w:rFonts w:ascii="Times New Roman" w:hAnsi="Times New Roman" w:cs="Times New Roman"/>
+          <w:sz w:val="28"/>
+          <w:szCs w:val="28"/>
+        </w:rPr>
+        <w:t>При единице</w:t>
+      </w:r>
+      <w:r>
+        <w:rPr>
+          <w:rFonts w:ascii="Times New Roman" w:hAnsi="Times New Roman" w:cs="Times New Roman"/>
+          <w:sz w:val="28"/>
+          <w:szCs w:val="28"/>
+        </w:rPr>
+        <w:t>:</w:t>
+      </w:r>
+      <w:r>
+        <w:rPr>
+          <w:rFonts w:ascii="Times New Roman" w:hAnsi="Times New Roman" w:cs="Times New Roman"/>
+          <w:sz w:val="28"/>
+          <w:szCs w:val="28"/>
+        </w:rPr>
+        <w:t xml:space="preserve"> 828.9112 мВ</w:t>
+      </w:r>
       <w:bookmarkStart w:id="0" w:name="_GoBack"/>
       <w:bookmarkEnd w:id="0"/>
     </w:p>
@@ -5046,60 +5114,7 @@
       <w:r>
         <w:rPr>
           <w:rFonts w:ascii="Times New Roman" w:hAnsi="Times New Roman" w:cs="Times New Roman"/>
-          <w:sz w:val="28"/>
-          <w:szCs w:val="28"/>
-        </w:rPr>
-        <w:t>При нуле</w:t>
-      </w:r>
-      <w:r>
-        <w:rPr>
-          <w:rFonts w:ascii="Times New Roman" w:hAnsi="Times New Roman" w:cs="Times New Roman"/>
-          <w:sz w:val="28"/>
-          <w:szCs w:val="28"/>
-          <w:lang w:val="en-US"/>
-        </w:rPr>
-        <w:t>:</w:t>
-      </w:r>
-    </w:p>
-    <w:p>
-      <w:pPr>
-        <w:spacing w:after="0" w:line="360" w:lineRule="auto"/>
-        <w:rPr>
-          <w:rFonts w:ascii="Times New Roman" w:hAnsi="Times New Roman" w:cs="Times New Roman"/>
-          <w:sz w:val="28"/>
-          <w:szCs w:val="28"/>
-        </w:rPr>
-      </w:pPr>
-      <w:r>
-        <w:rPr>
-          <w:rFonts w:ascii="Times New Roman" w:hAnsi="Times New Roman" w:cs="Times New Roman"/>
-          <w:sz w:val="28"/>
-          <w:szCs w:val="28"/>
-        </w:rPr>
-        <w:t>При единице</w:t>
-      </w:r>
-      <w:r>
-        <w:rPr>
-          <w:rFonts w:ascii="Times New Roman" w:hAnsi="Times New Roman" w:cs="Times New Roman"/>
-          <w:sz w:val="28"/>
-          <w:szCs w:val="28"/>
-          <w:lang w:val="en-US"/>
-        </w:rPr>
-        <w:t>:</w:t>
-      </w:r>
-    </w:p>
-    <w:p>
-      <w:pPr>
-        <w:spacing w:after="0" w:line="360" w:lineRule="auto"/>
-        <w:rPr>
-          <w:rFonts w:ascii="Times New Roman" w:hAnsi="Times New Roman" w:cs="Times New Roman"/>
-          <w:sz w:val="28"/>
-          <w:szCs w:val="28"/>
-        </w:rPr>
-      </w:pPr>
-      <w:r>
-        <w:rPr>
-          <w:rFonts w:ascii="Times New Roman" w:hAnsi="Times New Roman" w:cs="Times New Roman"/>
+          <w:noProof/>
           <w:sz w:val="28"/>
           <w:szCs w:val="28"/>
         </w:rPr>
@@ -6277,7 +6292,7 @@
 </file>
 
 <file path=customXml/itemProps1.xml><?xml version="1.0" encoding="utf-8"?>
-<ds:datastoreItem xmlns:ds="http://schemas.openxmlformats.org/officeDocument/2006/customXml" ds:itemID="{36C595C6-9B0D-449A-BAA7-43BE262EB86E}">
+<ds:datastoreItem xmlns:ds="http://schemas.openxmlformats.org/officeDocument/2006/customXml" ds:itemID="{A0FF51D6-8153-4499-9552-C23F2FF2EA78}">
   <ds:schemaRefs>
     <ds:schemaRef ds:uri="http://schemas.openxmlformats.org/officeDocument/2006/bibliography"/>
   </ds:schemaRefs>
